--- a/Code/Projects/project1/Project 1 Notes.docx
+++ b/Code/Projects/project1/Project 1 Notes.docx
@@ -1560,6 +1560,32 @@
           <w:szCs w:val="28"/>
         </w:rPr>
         <w:t>Have to use Postman for this feature:</w:t>
+      </w:r>
+    </w:p>
+    <w:p>
+      <w:pPr>
+        <w:rPr>
+          <w:rFonts w:ascii="Times New Roman" w:hAnsi="Times New Roman" w:cs="Times New Roman"/>
+          <w:sz w:val="28"/>
+          <w:szCs w:val="28"/>
+        </w:rPr>
+      </w:pPr>
+      <w:r>
+        <w:rPr>
+          <w:rFonts w:ascii="Times New Roman" w:hAnsi="Times New Roman" w:cs="Times New Roman"/>
+          <w:sz w:val="28"/>
+          <w:szCs w:val="28"/>
+        </w:rPr>
+        <w:lastRenderedPageBreak/>
+        <w:t xml:space="preserve">FROM DAVID </w:t>
+      </w:r>
+      <w:r>
+        <w:rPr>
+          <w:rFonts w:ascii="Times New Roman" w:hAnsi="Times New Roman" w:cs="Times New Roman"/>
+          <w:sz w:val="28"/>
+          <w:szCs w:val="28"/>
+        </w:rPr>
+        <w:t>https://medium.com/javarevisited/lets-develop-an-e-commerce-application-from-scratch-using-java-and-spring-a921f448a93b</w:t>
       </w:r>
     </w:p>
     <w:sectPr>
